--- a/research/backup/CV_Yuxiao_Ye_20250821.docx
+++ b/research/backup/CV_Yuxiao_Ye_20250821.docx
@@ -24,7 +24,6 @@
         </w:rPr>
         <w:t xml:space="preserve">Mr. </w:t>
       </w:r>
-      <w:proofErr w:type="spellStart"/>
       <w:r>
         <w:rPr>
           <w:rFonts w:ascii="Times New Roman" w:hAnsi="Times New Roman" w:cs="Times New Roman" w:hint="eastAsia"/>
@@ -43,18 +42,7 @@
           <w:sz w:val="28"/>
           <w:szCs w:val="28"/>
         </w:rPr>
-        <w:t>xiao</w:t>
-      </w:r>
-      <w:proofErr w:type="spellEnd"/>
-      <w:r>
-        <w:rPr>
-          <w:rFonts w:ascii="Times New Roman" w:hAnsi="Times New Roman" w:cs="Times New Roman" w:hint="eastAsia"/>
-          <w:b/>
-          <w:bCs/>
-          <w:sz w:val="28"/>
-          <w:szCs w:val="28"/>
-        </w:rPr>
-        <w:t xml:space="preserve"> Ye</w:t>
+        <w:t>xiao Ye</w:t>
       </w:r>
     </w:p>
     <w:p>
@@ -127,7 +115,21 @@
           <w:rFonts w:ascii="Times New Roman" w:hAnsi="Times New Roman" w:cs="Times New Roman" w:hint="eastAsia"/>
           <w:szCs w:val="21"/>
         </w:rPr>
-        <w:t xml:space="preserve">PhD in </w:t>
+        <w:t xml:space="preserve">PhD </w:t>
+      </w:r>
+      <w:r>
+        <w:rPr>
+          <w:rFonts w:ascii="Times New Roman" w:hAnsi="Times New Roman" w:cs="Times New Roman"/>
+          <w:szCs w:val="21"/>
+        </w:rPr>
+        <w:t xml:space="preserve">Student </w:t>
+      </w:r>
+      <w:r>
+        <w:rPr>
+          <w:rFonts w:ascii="Times New Roman" w:hAnsi="Times New Roman" w:cs="Times New Roman" w:hint="eastAsia"/>
+          <w:szCs w:val="21"/>
+        </w:rPr>
+        <w:t xml:space="preserve">in </w:t>
       </w:r>
       <w:r>
         <w:rPr>
@@ -956,27 +958,7 @@
           <w:iCs/>
           <w:szCs w:val="21"/>
         </w:rPr>
-        <w:t xml:space="preserve">, </w:t>
-      </w:r>
-      <w:proofErr w:type="spellStart"/>
-      <w:r>
-        <w:rPr>
-          <w:rFonts w:ascii="Times New Roman" w:hAnsi="Times New Roman" w:cs="Times New Roman"/>
-          <w:i/>
-          <w:iCs/>
-          <w:szCs w:val="21"/>
-        </w:rPr>
-        <w:t>Xuteli</w:t>
-      </w:r>
-      <w:proofErr w:type="spellEnd"/>
-      <w:r>
-        <w:rPr>
-          <w:rFonts w:ascii="Times New Roman" w:hAnsi="Times New Roman" w:cs="Times New Roman"/>
-          <w:i/>
-          <w:iCs/>
-          <w:szCs w:val="21"/>
-        </w:rPr>
-        <w:t xml:space="preserve"> School (</w:t>
+        <w:t>, Xuteli School (</w:t>
       </w:r>
       <w:r>
         <w:rPr>
@@ -1323,25 +1305,14 @@
         </w:rPr>
         <w:t xml:space="preserve"> </w:t>
       </w:r>
-      <w:proofErr w:type="spellStart"/>
-      <w:r>
-        <w:rPr>
-          <w:rFonts w:ascii="Times New Roman" w:eastAsia="微软雅黑 Light" w:hAnsi="Times New Roman" w:cs="Times New Roman"/>
-          <w:b/>
-          <w:bCs/>
-          <w:szCs w:val="21"/>
-        </w:rPr>
-        <w:t>Yuxiao</w:t>
-      </w:r>
-      <w:proofErr w:type="spellEnd"/>
-      <w:r>
-        <w:rPr>
-          <w:rFonts w:ascii="Times New Roman" w:eastAsia="微软雅黑 Light" w:hAnsi="Times New Roman" w:cs="Times New Roman"/>
-          <w:b/>
-          <w:bCs/>
-          <w:szCs w:val="21"/>
-        </w:rPr>
-        <w:t xml:space="preserve"> Ye</w:t>
+      <w:r>
+        <w:rPr>
+          <w:rFonts w:ascii="Times New Roman" w:eastAsia="微软雅黑 Light" w:hAnsi="Times New Roman" w:cs="Times New Roman"/>
+          <w:b/>
+          <w:bCs/>
+          <w:szCs w:val="21"/>
+        </w:rPr>
+        <w:t>Yuxiao Ye</w:t>
       </w:r>
       <w:r>
         <w:rPr>
@@ -1464,25 +1435,14 @@
         </w:rPr>
         <w:t xml:space="preserve"> </w:t>
       </w:r>
-      <w:proofErr w:type="spellStart"/>
-      <w:r>
-        <w:rPr>
-          <w:rFonts w:ascii="Times New Roman" w:eastAsia="微软雅黑 Light" w:hAnsi="Times New Roman" w:cs="Times New Roman"/>
-          <w:b/>
-          <w:bCs/>
-          <w:szCs w:val="21"/>
-        </w:rPr>
-        <w:t>Yuxiao</w:t>
-      </w:r>
-      <w:proofErr w:type="spellEnd"/>
-      <w:r>
-        <w:rPr>
-          <w:rFonts w:ascii="Times New Roman" w:eastAsia="微软雅黑 Light" w:hAnsi="Times New Roman" w:cs="Times New Roman"/>
-          <w:b/>
-          <w:bCs/>
-          <w:szCs w:val="21"/>
-        </w:rPr>
-        <w:t xml:space="preserve"> Ye</w:t>
+      <w:r>
+        <w:rPr>
+          <w:rFonts w:ascii="Times New Roman" w:eastAsia="微软雅黑 Light" w:hAnsi="Times New Roman" w:cs="Times New Roman"/>
+          <w:b/>
+          <w:bCs/>
+          <w:szCs w:val="21"/>
+        </w:rPr>
+        <w:t>Yuxiao Ye</w:t>
       </w:r>
       <w:r>
         <w:rPr>
@@ -1516,21 +1476,12 @@
       </w:r>
       <w:bookmarkStart w:id="2" w:name="OLE_LINK1"/>
       <w:bookmarkStart w:id="3" w:name="OLE_LINK2"/>
-      <w:proofErr w:type="spellStart"/>
-      <w:r>
-        <w:rPr>
-          <w:rFonts w:ascii="Times New Roman" w:eastAsia="微软雅黑 Light" w:hAnsi="Times New Roman" w:cs="Times New Roman"/>
-          <w:szCs w:val="21"/>
-        </w:rPr>
-        <w:t>QoI</w:t>
-      </w:r>
-      <w:proofErr w:type="spellEnd"/>
-      <w:r>
-        <w:rPr>
-          <w:rFonts w:ascii="Times New Roman" w:eastAsia="微软雅黑 Light" w:hAnsi="Times New Roman" w:cs="Times New Roman"/>
-          <w:szCs w:val="21"/>
-        </w:rPr>
-        <w:t>-Aware Mobile Crowdsensing for Metaverse by Multi-Agent Deep Reinforcement Learning</w:t>
+      <w:r>
+        <w:rPr>
+          <w:rFonts w:ascii="Times New Roman" w:eastAsia="微软雅黑 Light" w:hAnsi="Times New Roman" w:cs="Times New Roman"/>
+          <w:szCs w:val="21"/>
+        </w:rPr>
+        <w:t>QoI-Aware Mobile Crowdsensing for Metaverse by Multi-Agent Deep Reinforcement Learning</w:t>
       </w:r>
       <w:bookmarkEnd w:id="2"/>
       <w:bookmarkEnd w:id="3"/>
@@ -1668,25 +1619,14 @@
         </w:rPr>
         <w:t xml:space="preserve"> </w:t>
       </w:r>
-      <w:proofErr w:type="spellStart"/>
-      <w:r>
-        <w:rPr>
-          <w:rFonts w:ascii="Times New Roman" w:eastAsia="微软雅黑 Light" w:hAnsi="Times New Roman" w:cs="Times New Roman"/>
-          <w:b/>
-          <w:bCs/>
-          <w:szCs w:val="21"/>
-        </w:rPr>
-        <w:t>Yuxiao</w:t>
-      </w:r>
-      <w:proofErr w:type="spellEnd"/>
-      <w:r>
-        <w:rPr>
-          <w:rFonts w:ascii="Times New Roman" w:eastAsia="微软雅黑 Light" w:hAnsi="Times New Roman" w:cs="Times New Roman"/>
-          <w:b/>
-          <w:bCs/>
-          <w:szCs w:val="21"/>
-        </w:rPr>
-        <w:t xml:space="preserve"> Ye</w:t>
+      <w:r>
+        <w:rPr>
+          <w:rFonts w:ascii="Times New Roman" w:eastAsia="微软雅黑 Light" w:hAnsi="Times New Roman" w:cs="Times New Roman"/>
+          <w:b/>
+          <w:bCs/>
+          <w:szCs w:val="21"/>
+        </w:rPr>
+        <w:t>Yuxiao Ye</w:t>
       </w:r>
       <w:r>
         <w:rPr>
@@ -1718,21 +1658,12 @@
         </w:rPr>
         <w:t>, Chi Harold Liu, et al., “</w:t>
       </w:r>
-      <w:proofErr w:type="spellStart"/>
-      <w:r>
-        <w:rPr>
-          <w:rFonts w:ascii="Times New Roman" w:eastAsia="微软雅黑 Light" w:hAnsi="Times New Roman" w:cs="Times New Roman"/>
-          <w:szCs w:val="21"/>
-        </w:rPr>
-        <w:t>AoI</w:t>
-      </w:r>
-      <w:proofErr w:type="spellEnd"/>
-      <w:r>
-        <w:rPr>
-          <w:rFonts w:ascii="Times New Roman" w:eastAsia="微软雅黑 Light" w:hAnsi="Times New Roman" w:cs="Times New Roman"/>
-          <w:szCs w:val="21"/>
-        </w:rPr>
-        <w:t>-aware Air-Ground Mobile Crowdsensing by Multi-Agent Curriculum Learning with Collaborative Observation Augmentation</w:t>
+      <w:r>
+        <w:rPr>
+          <w:rFonts w:ascii="Times New Roman" w:eastAsia="微软雅黑 Light" w:hAnsi="Times New Roman" w:cs="Times New Roman"/>
+          <w:szCs w:val="21"/>
+        </w:rPr>
+        <w:t>AoI-aware Air-Ground Mobile Crowdsensing by Multi-Agent Curriculum Learning with Collaborative Observation Augmentation</w:t>
       </w:r>
       <w:r>
         <w:rPr>
@@ -1815,64 +1746,28 @@
         </w:rPr>
         <w:t xml:space="preserve"> </w:t>
       </w:r>
-      <w:proofErr w:type="spellStart"/>
-      <w:r>
-        <w:rPr>
-          <w:rFonts w:ascii="Times New Roman" w:eastAsia="微软雅黑 Light" w:hAnsi="Times New Roman" w:cs="Times New Roman"/>
-          <w:szCs w:val="21"/>
-        </w:rPr>
-        <w:t>Zipeng</w:t>
-      </w:r>
-      <w:proofErr w:type="spellEnd"/>
-      <w:r>
-        <w:rPr>
-          <w:rFonts w:ascii="Times New Roman" w:eastAsia="微软雅黑 Light" w:hAnsi="Times New Roman" w:cs="Times New Roman"/>
-          <w:szCs w:val="21"/>
-        </w:rPr>
-        <w:t xml:space="preserve"> Dai, Chi Harold Liu, </w:t>
-      </w:r>
-      <w:proofErr w:type="spellStart"/>
-      <w:r>
-        <w:rPr>
-          <w:rFonts w:ascii="Times New Roman" w:eastAsia="微软雅黑 Light" w:hAnsi="Times New Roman" w:cs="Times New Roman"/>
-          <w:b/>
-          <w:bCs/>
-          <w:szCs w:val="21"/>
-        </w:rPr>
-        <w:t>Yuxiao</w:t>
-      </w:r>
-      <w:proofErr w:type="spellEnd"/>
-      <w:r>
-        <w:rPr>
-          <w:rFonts w:ascii="Times New Roman" w:eastAsia="微软雅黑 Light" w:hAnsi="Times New Roman" w:cs="Times New Roman"/>
-          <w:b/>
-          <w:bCs/>
-          <w:szCs w:val="21"/>
-        </w:rPr>
-        <w:t xml:space="preserve"> Ye</w:t>
-      </w:r>
-      <w:r>
-        <w:rPr>
-          <w:rFonts w:ascii="Times New Roman" w:eastAsia="微软雅黑 Light" w:hAnsi="Times New Roman" w:cs="Times New Roman"/>
-          <w:szCs w:val="21"/>
-        </w:rPr>
-        <w:t>, et al., “</w:t>
-      </w:r>
-      <w:proofErr w:type="spellStart"/>
-      <w:r>
-        <w:rPr>
-          <w:rFonts w:ascii="Times New Roman" w:eastAsia="微软雅黑 Light" w:hAnsi="Times New Roman" w:cs="Times New Roman"/>
-          <w:szCs w:val="21"/>
-        </w:rPr>
-        <w:t>AoI</w:t>
-      </w:r>
-      <w:proofErr w:type="spellEnd"/>
-      <w:r>
-        <w:rPr>
-          <w:rFonts w:ascii="Times New Roman" w:eastAsia="微软雅黑 Light" w:hAnsi="Times New Roman" w:cs="Times New Roman"/>
-          <w:szCs w:val="21"/>
-        </w:rPr>
-        <w:t>-minimal UAV Crowdsensing by Model-based Graph Convolutional Reinforcement Learning,”</w:t>
+      <w:r>
+        <w:rPr>
+          <w:rFonts w:ascii="Times New Roman" w:eastAsia="微软雅黑 Light" w:hAnsi="Times New Roman" w:cs="Times New Roman"/>
+          <w:szCs w:val="21"/>
+        </w:rPr>
+        <w:t xml:space="preserve">Zipeng Dai, Chi Harold Liu, </w:t>
+      </w:r>
+      <w:r>
+        <w:rPr>
+          <w:rFonts w:ascii="Times New Roman" w:eastAsia="微软雅黑 Light" w:hAnsi="Times New Roman" w:cs="Times New Roman"/>
+          <w:b/>
+          <w:bCs/>
+          <w:szCs w:val="21"/>
+        </w:rPr>
+        <w:t>Yuxiao Ye</w:t>
+      </w:r>
+      <w:r>
+        <w:rPr>
+          <w:rFonts w:ascii="Times New Roman" w:eastAsia="微软雅黑 Light" w:hAnsi="Times New Roman" w:cs="Times New Roman"/>
+          <w:szCs w:val="21"/>
+        </w:rPr>
+        <w:t>, et al., “AoI-minimal UAV Crowdsensing by Model-based Graph Convolutional Reinforcement Learning,”</w:t>
       </w:r>
       <w:r>
         <w:rPr>
@@ -1944,20 +1839,8 @@
           <w:sz w:val="22"/>
           <w:szCs w:val="22"/>
         </w:rPr>
-        <w:t xml:space="preserve">LLM </w:t>
-      </w:r>
-      <w:proofErr w:type="gramStart"/>
-      <w:r>
-        <w:rPr>
-          <w:rFonts w:ascii="Times New Roman" w:eastAsia="微软雅黑 Light" w:hAnsi="Times New Roman" w:cs="Times New Roman" w:hint="eastAsia"/>
-          <w:b/>
-          <w:bCs/>
-          <w:sz w:val="22"/>
-          <w:szCs w:val="22"/>
-        </w:rPr>
-        <w:t>Post-training</w:t>
-      </w:r>
-      <w:proofErr w:type="gramEnd"/>
+        <w:t>LLM Post-training</w:t>
+      </w:r>
     </w:p>
     <w:p>
       <w:pPr>
@@ -2038,25 +1921,14 @@
         </w:rPr>
         <w:t xml:space="preserve">, </w:t>
       </w:r>
-      <w:proofErr w:type="spellStart"/>
-      <w:r>
-        <w:rPr>
-          <w:rFonts w:ascii="Times New Roman" w:eastAsia="微软雅黑 Light" w:hAnsi="Times New Roman" w:cs="Times New Roman" w:hint="eastAsia"/>
-          <w:b/>
-          <w:bCs/>
-          <w:szCs w:val="21"/>
-        </w:rPr>
-        <w:t>Yuxiao</w:t>
-      </w:r>
-      <w:proofErr w:type="spellEnd"/>
-      <w:r>
-        <w:rPr>
-          <w:rFonts w:ascii="Times New Roman" w:eastAsia="微软雅黑 Light" w:hAnsi="Times New Roman" w:cs="Times New Roman" w:hint="eastAsia"/>
-          <w:b/>
-          <w:bCs/>
-          <w:szCs w:val="21"/>
-        </w:rPr>
-        <w:t xml:space="preserve"> Ye</w:t>
+      <w:r>
+        <w:rPr>
+          <w:rFonts w:ascii="Times New Roman" w:eastAsia="微软雅黑 Light" w:hAnsi="Times New Roman" w:cs="Times New Roman" w:hint="eastAsia"/>
+          <w:b/>
+          <w:bCs/>
+          <w:szCs w:val="21"/>
+        </w:rPr>
+        <w:t>Yuxiao Ye</w:t>
       </w:r>
       <w:r>
         <w:rPr>
@@ -2079,23 +1951,7 @@
           <w:rFonts w:ascii="Times New Roman" w:eastAsia="微软雅黑 Light" w:hAnsi="Times New Roman" w:cs="Times New Roman" w:hint="eastAsia"/>
           <w:szCs w:val="21"/>
         </w:rPr>
-        <w:t xml:space="preserve"> </w:t>
-      </w:r>
-      <w:proofErr w:type="spellStart"/>
-      <w:r>
-        <w:rPr>
-          <w:rFonts w:ascii="Times New Roman" w:eastAsia="微软雅黑 Light" w:hAnsi="Times New Roman" w:cs="Times New Roman" w:hint="eastAsia"/>
-          <w:szCs w:val="21"/>
-        </w:rPr>
-        <w:t>Shilei</w:t>
-      </w:r>
-      <w:proofErr w:type="spellEnd"/>
-      <w:r>
-        <w:rPr>
-          <w:rFonts w:ascii="Times New Roman" w:eastAsia="微软雅黑 Light" w:hAnsi="Times New Roman" w:cs="Times New Roman" w:hint="eastAsia"/>
-          <w:szCs w:val="21"/>
-        </w:rPr>
-        <w:t xml:space="preserve"> Jiang, Chen Hu,</w:t>
+        <w:t xml:space="preserve"> Shilei Jiang, Chen Hu,</w:t>
       </w:r>
       <w:r>
         <w:rPr>
@@ -2148,6 +2004,122 @@
           <w:szCs w:val="21"/>
         </w:rPr>
         <w:t>.</w:t>
+      </w:r>
+    </w:p>
+    <w:p>
+      <w:pPr>
+        <w:pStyle w:val="af0"/>
+        <w:widowControl/>
+        <w:numPr>
+          <w:ilvl w:val="0"/>
+          <w:numId w:val="9"/>
+        </w:numPr>
+        <w:spacing w:after="0" w:line="280" w:lineRule="exact"/>
+        <w:ind w:firstLineChars="0"/>
+        <w:jc w:val="left"/>
+        <w:rPr>
+          <w:rFonts w:ascii="Times New Roman" w:eastAsia="微软雅黑 Light" w:hAnsi="Times New Roman" w:cs="Times New Roman"/>
+          <w:szCs w:val="21"/>
+        </w:rPr>
+      </w:pPr>
+      <w:r>
+        <w:rPr>
+          <w:rFonts w:ascii="Times New Roman" w:eastAsia="微软雅黑 Light" w:hAnsi="Times New Roman" w:cs="Times New Roman"/>
+          <w:szCs w:val="21"/>
+        </w:rPr>
+        <w:t>Haoran</w:t>
+      </w:r>
+      <w:r>
+        <w:rPr>
+          <w:rFonts w:ascii="Times New Roman" w:eastAsia="微软雅黑 Light" w:hAnsi="Times New Roman" w:cs="Times New Roman"/>
+          <w:szCs w:val="21"/>
+        </w:rPr>
+        <w:t xml:space="preserve"> </w:t>
+      </w:r>
+      <w:r>
+        <w:rPr>
+          <w:rFonts w:ascii="Times New Roman" w:eastAsia="微软雅黑 Light" w:hAnsi="Times New Roman" w:cs="Times New Roman"/>
+          <w:szCs w:val="21"/>
+        </w:rPr>
+        <w:t>He</w:t>
+      </w:r>
+      <w:r>
+        <w:rPr>
+          <w:rFonts w:ascii="Times New Roman" w:eastAsia="微软雅黑 Light" w:hAnsi="Times New Roman" w:cs="Times New Roman"/>
+          <w:b/>
+          <w:bCs/>
+          <w:szCs w:val="21"/>
+        </w:rPr>
+        <w:t>*</w:t>
+      </w:r>
+      <w:r>
+        <w:rPr>
+          <w:rFonts w:ascii="Times New Roman" w:eastAsia="微软雅黑 Light" w:hAnsi="Times New Roman" w:cs="Times New Roman"/>
+          <w:szCs w:val="21"/>
+        </w:rPr>
+        <w:t xml:space="preserve">, </w:t>
+      </w:r>
+      <w:r>
+        <w:rPr>
+          <w:rFonts w:ascii="Times New Roman" w:eastAsia="微软雅黑 Light" w:hAnsi="Times New Roman" w:cs="Times New Roman"/>
+          <w:b/>
+          <w:bCs/>
+          <w:szCs w:val="21"/>
+        </w:rPr>
+        <w:t>Yuxiao Ye*</w:t>
+      </w:r>
+      <w:r>
+        <w:rPr>
+          <w:rFonts w:ascii="Times New Roman" w:eastAsia="微软雅黑 Light" w:hAnsi="Times New Roman" w:cs="Times New Roman"/>
+          <w:szCs w:val="21"/>
+        </w:rPr>
+        <w:t xml:space="preserve">, Qingpeng Cai, Chen Hu, Binxing Jiao, Daxin Jiang, and Ling Pan. </w:t>
+      </w:r>
+      <w:r>
+        <w:rPr>
+          <w:rFonts w:ascii="Times New Roman" w:eastAsia="微软雅黑 Light" w:hAnsi="Times New Roman" w:cs="Times New Roman"/>
+          <w:szCs w:val="21"/>
+        </w:rPr>
+        <w:t>“</w:t>
+      </w:r>
+      <w:r>
+        <w:rPr>
+          <w:rFonts w:ascii="Times New Roman" w:eastAsia="微软雅黑 Light" w:hAnsi="Times New Roman" w:cs="Times New Roman"/>
+          <w:szCs w:val="21"/>
+        </w:rPr>
+        <w:t>Random Policy Valuation is Enough for LLM Reasoning with Verifiable Rewards.</w:t>
+      </w:r>
+      <w:r>
+        <w:rPr>
+          <w:rFonts w:ascii="Times New Roman" w:eastAsia="微软雅黑 Light" w:hAnsi="Times New Roman" w:cs="Times New Roman"/>
+          <w:szCs w:val="21"/>
+        </w:rPr>
+        <w:t>”</w:t>
+      </w:r>
+      <w:r>
+        <w:rPr>
+          <w:rFonts w:ascii="Times New Roman" w:eastAsia="微软雅黑 Light" w:hAnsi="Times New Roman" w:cs="Times New Roman"/>
+          <w:szCs w:val="21"/>
+        </w:rPr>
+        <w:t> </w:t>
+      </w:r>
+      <w:r>
+        <w:rPr>
+          <w:rFonts w:ascii="Times New Roman" w:eastAsia="微软雅黑 Light" w:hAnsi="Times New Roman" w:cs="Times New Roman"/>
+          <w:i/>
+          <w:iCs/>
+          <w:szCs w:val="21"/>
+        </w:rPr>
+        <w:t>s</w:t>
+      </w:r>
+      <w:r>
+        <w:rPr>
+          <w:rFonts w:ascii="Times New Roman" w:eastAsia="微软雅黑 Light" w:hAnsi="Times New Roman" w:cs="Times New Roman"/>
+          <w:i/>
+          <w:iCs/>
+          <w:szCs w:val="21"/>
+        </w:rPr>
+        <w:t>ubmitted to ICLR 2025.</w:t>
       </w:r>
     </w:p>
     <w:p>
@@ -2238,57 +2210,21 @@
         </w:rPr>
         <w:t xml:space="preserve"> </w:t>
       </w:r>
-      <w:proofErr w:type="spellStart"/>
-      <w:r>
-        <w:rPr>
-          <w:rFonts w:ascii="Times New Roman" w:eastAsia="微软雅黑 Light" w:hAnsi="Times New Roman" w:cs="Times New Roman"/>
-          <w:szCs w:val="21"/>
-        </w:rPr>
-        <w:t>Fangyu</w:t>
-      </w:r>
-      <w:proofErr w:type="spellEnd"/>
-      <w:r>
-        <w:rPr>
-          <w:rFonts w:ascii="Times New Roman" w:eastAsia="微软雅黑 Light" w:hAnsi="Times New Roman" w:cs="Times New Roman"/>
-          <w:szCs w:val="21"/>
-        </w:rPr>
-        <w:t xml:space="preserve"> Lei*, </w:t>
-      </w:r>
-      <w:proofErr w:type="spellStart"/>
-      <w:r>
-        <w:rPr>
-          <w:rFonts w:ascii="Times New Roman" w:eastAsia="微软雅黑 Light" w:hAnsi="Times New Roman" w:cs="Times New Roman"/>
-          <w:szCs w:val="21"/>
-        </w:rPr>
-        <w:t>Jixuan</w:t>
-      </w:r>
-      <w:proofErr w:type="spellEnd"/>
-      <w:r>
-        <w:rPr>
-          <w:rFonts w:ascii="Times New Roman" w:eastAsia="微软雅黑 Light" w:hAnsi="Times New Roman" w:cs="Times New Roman"/>
-          <w:szCs w:val="21"/>
-        </w:rPr>
-        <w:t xml:space="preserve"> Chen*, </w:t>
-      </w:r>
-      <w:proofErr w:type="spellStart"/>
-      <w:r>
-        <w:rPr>
-          <w:rFonts w:ascii="Times New Roman" w:eastAsia="微软雅黑 Light" w:hAnsi="Times New Roman" w:cs="Times New Roman"/>
-          <w:b/>
-          <w:bCs/>
-          <w:szCs w:val="21"/>
-        </w:rPr>
-        <w:t>Yuxiao</w:t>
-      </w:r>
-      <w:proofErr w:type="spellEnd"/>
-      <w:r>
-        <w:rPr>
-          <w:rFonts w:ascii="Times New Roman" w:eastAsia="微软雅黑 Light" w:hAnsi="Times New Roman" w:cs="Times New Roman"/>
-          <w:b/>
-          <w:bCs/>
-          <w:szCs w:val="21"/>
-        </w:rPr>
-        <w:t xml:space="preserve"> Ye</w:t>
+      <w:r>
+        <w:rPr>
+          <w:rFonts w:ascii="Times New Roman" w:eastAsia="微软雅黑 Light" w:hAnsi="Times New Roman" w:cs="Times New Roman"/>
+          <w:szCs w:val="21"/>
+        </w:rPr>
+        <w:t xml:space="preserve">Fangyu Lei*, Jixuan Chen*, </w:t>
+      </w:r>
+      <w:r>
+        <w:rPr>
+          <w:rFonts w:ascii="Times New Roman" w:eastAsia="微软雅黑 Light" w:hAnsi="Times New Roman" w:cs="Times New Roman"/>
+          <w:b/>
+          <w:bCs/>
+          <w:szCs w:val="21"/>
+        </w:rPr>
+        <w:t>Yuxiao Ye</w:t>
       </w:r>
       <w:r>
         <w:rPr>
@@ -2367,25 +2303,14 @@
         </w:rPr>
         <w:t xml:space="preserve">, </w:t>
       </w:r>
-      <w:proofErr w:type="spellStart"/>
-      <w:r>
-        <w:rPr>
-          <w:rFonts w:ascii="Times New Roman" w:eastAsia="微软雅黑 Light" w:hAnsi="Times New Roman" w:cs="Times New Roman"/>
-          <w:b/>
-          <w:bCs/>
-          <w:szCs w:val="21"/>
-        </w:rPr>
-        <w:t>Yuxiao</w:t>
-      </w:r>
-      <w:proofErr w:type="spellEnd"/>
-      <w:r>
-        <w:rPr>
-          <w:rFonts w:ascii="Times New Roman" w:eastAsia="微软雅黑 Light" w:hAnsi="Times New Roman" w:cs="Times New Roman"/>
-          <w:b/>
-          <w:bCs/>
-          <w:szCs w:val="21"/>
-        </w:rPr>
-        <w:t xml:space="preserve"> Ye</w:t>
+      <w:r>
+        <w:rPr>
+          <w:rFonts w:ascii="Times New Roman" w:eastAsia="微软雅黑 Light" w:hAnsi="Times New Roman" w:cs="Times New Roman"/>
+          <w:b/>
+          <w:bCs/>
+          <w:szCs w:val="21"/>
+        </w:rPr>
+        <w:t>Yuxiao Ye</w:t>
       </w:r>
       <w:r>
         <w:rPr>
@@ -2403,21 +2328,12 @@
         </w:rPr>
         <w:t>, et al., “</w:t>
       </w:r>
-      <w:proofErr w:type="spellStart"/>
-      <w:r>
-        <w:rPr>
-          <w:rFonts w:ascii="Times New Roman" w:eastAsia="微软雅黑 Light" w:hAnsi="Times New Roman" w:cs="Times New Roman"/>
-          <w:szCs w:val="21"/>
-        </w:rPr>
-        <w:t>SQLBench</w:t>
-      </w:r>
-      <w:proofErr w:type="spellEnd"/>
-      <w:r>
-        <w:rPr>
-          <w:rFonts w:ascii="Times New Roman" w:eastAsia="微软雅黑 Light" w:hAnsi="Times New Roman" w:cs="Times New Roman"/>
-          <w:szCs w:val="21"/>
-        </w:rPr>
-        <w:t>: A Comprehensive Evaluation for Text-to-SQL Capabilities of Large Language Models</w:t>
+      <w:r>
+        <w:rPr>
+          <w:rFonts w:ascii="Times New Roman" w:eastAsia="微软雅黑 Light" w:hAnsi="Times New Roman" w:cs="Times New Roman"/>
+          <w:szCs w:val="21"/>
+        </w:rPr>
+        <w:t>SQLBench: A Comprehensive Evaluation for Text-to-SQL Capabilities of Large Language Models</w:t>
       </w:r>
       <w:r>
         <w:rPr>
@@ -2426,7 +2342,6 @@
         </w:rPr>
         <w:t xml:space="preserve">,” </w:t>
       </w:r>
-      <w:proofErr w:type="spellStart"/>
       <w:r>
         <w:rPr>
           <w:rFonts w:ascii="Times New Roman" w:eastAsia="微软雅黑 Light" w:hAnsi="Times New Roman" w:cs="Times New Roman"/>
@@ -2434,17 +2349,7 @@
           <w:szCs w:val="21"/>
           <w:u w:val="single"/>
         </w:rPr>
-        <w:t>Arxiv</w:t>
-      </w:r>
-      <w:proofErr w:type="spellEnd"/>
-      <w:r>
-        <w:rPr>
-          <w:rFonts w:ascii="Times New Roman" w:eastAsia="微软雅黑 Light" w:hAnsi="Times New Roman" w:cs="Times New Roman"/>
-          <w:i/>
-          <w:szCs w:val="21"/>
-          <w:u w:val="single"/>
-        </w:rPr>
-        <w:t xml:space="preserve"> Preprint</w:t>
+        <w:t>Arxiv Preprint</w:t>
       </w:r>
       <w:r>
         <w:rPr>
@@ -2468,21 +2373,12 @@
           <w:szCs w:val="21"/>
         </w:rPr>
       </w:pPr>
-      <w:proofErr w:type="spellStart"/>
-      <w:r>
-        <w:rPr>
-          <w:rFonts w:ascii="Times New Roman" w:eastAsia="微软雅黑 Light" w:hAnsi="Times New Roman" w:cs="Times New Roman"/>
-          <w:szCs w:val="21"/>
-        </w:rPr>
-        <w:t>Zhishuai</w:t>
-      </w:r>
-      <w:proofErr w:type="spellEnd"/>
-      <w:r>
-        <w:rPr>
-          <w:rFonts w:ascii="Times New Roman" w:eastAsia="微软雅黑 Light" w:hAnsi="Times New Roman" w:cs="Times New Roman"/>
-          <w:szCs w:val="21"/>
-        </w:rPr>
-        <w:t xml:space="preserve"> Li</w:t>
+      <w:r>
+        <w:rPr>
+          <w:rFonts w:ascii="Times New Roman" w:eastAsia="微软雅黑 Light" w:hAnsi="Times New Roman" w:cs="Times New Roman"/>
+          <w:szCs w:val="21"/>
+        </w:rPr>
+        <w:t>Zhishuai Li</w:t>
       </w:r>
       <w:r>
         <w:rPr>
@@ -2538,27 +2434,64 @@
           <w:rFonts w:ascii="Times New Roman" w:eastAsia="微软雅黑 Light" w:hAnsi="Times New Roman" w:cs="Times New Roman"/>
           <w:szCs w:val="21"/>
         </w:rPr>
+        <w:t>, Guoqing Du</w:t>
+      </w:r>
+      <w:r>
+        <w:rPr>
+          <w:rFonts w:ascii="Times New Roman" w:eastAsia="微软雅黑 Light" w:hAnsi="Times New Roman" w:cs="Times New Roman"/>
+          <w:szCs w:val="21"/>
+        </w:rPr>
+        <w:t>*</w:t>
+      </w:r>
+      <w:r>
+        <w:rPr>
+          <w:rFonts w:ascii="Times New Roman" w:eastAsia="微软雅黑 Light" w:hAnsi="Times New Roman" w:cs="Times New Roman"/>
+          <w:szCs w:val="21"/>
+        </w:rPr>
+        <w:t>, Xiaoru Hu</w:t>
+      </w:r>
+      <w:r>
+        <w:rPr>
+          <w:rFonts w:ascii="Times New Roman" w:eastAsia="微软雅黑 Light" w:hAnsi="Times New Roman" w:cs="Times New Roman"/>
+          <w:szCs w:val="21"/>
+        </w:rPr>
+        <w:t>*</w:t>
+      </w:r>
+      <w:r>
+        <w:rPr>
+          <w:rFonts w:ascii="Times New Roman" w:eastAsia="微软雅黑 Light" w:hAnsi="Times New Roman" w:cs="Times New Roman"/>
+          <w:szCs w:val="21"/>
+        </w:rPr>
+        <w:t>, Bin Zhang</w:t>
+      </w:r>
+      <w:r>
+        <w:rPr>
+          <w:rFonts w:ascii="Times New Roman" w:eastAsia="微软雅黑 Light" w:hAnsi="Times New Roman" w:cs="Times New Roman"/>
+          <w:szCs w:val="21"/>
+        </w:rPr>
+        <w:t>*</w:t>
+      </w:r>
+      <w:r>
+        <w:rPr>
+          <w:rFonts w:ascii="Times New Roman" w:eastAsia="微软雅黑 Light" w:hAnsi="Times New Roman" w:cs="Times New Roman"/>
+          <w:szCs w:val="21"/>
+        </w:rPr>
         <w:t xml:space="preserve">, </w:t>
       </w:r>
-      <w:proofErr w:type="spellStart"/>
-      <w:r>
-        <w:rPr>
-          <w:rFonts w:ascii="Times New Roman" w:eastAsia="微软雅黑 Light" w:hAnsi="Times New Roman" w:cs="Times New Roman"/>
-          <w:szCs w:val="21"/>
-        </w:rPr>
-        <w:t>Guoqing</w:t>
-      </w:r>
-      <w:proofErr w:type="spellEnd"/>
-      <w:r>
-        <w:rPr>
-          <w:rFonts w:ascii="Times New Roman" w:eastAsia="微软雅黑 Light" w:hAnsi="Times New Roman" w:cs="Times New Roman"/>
-          <w:szCs w:val="21"/>
-        </w:rPr>
-        <w:t xml:space="preserve"> Du</w:t>
-      </w:r>
-      <w:r>
-        <w:rPr>
-          <w:rFonts w:ascii="Times New Roman" w:eastAsia="微软雅黑 Light" w:hAnsi="Times New Roman" w:cs="Times New Roman"/>
+      <w:r>
+        <w:rPr>
+          <w:rFonts w:ascii="Times New Roman" w:eastAsia="微软雅黑 Light" w:hAnsi="Times New Roman" w:cs="Times New Roman"/>
+          <w:b/>
+          <w:bCs/>
+          <w:szCs w:val="21"/>
+        </w:rPr>
+        <w:t>Yuxiao Ye</w:t>
+      </w:r>
+      <w:r>
+        <w:rPr>
+          <w:rFonts w:ascii="Times New Roman" w:eastAsia="微软雅黑 Light" w:hAnsi="Times New Roman" w:cs="Times New Roman"/>
+          <w:b/>
+          <w:bCs/>
           <w:szCs w:val="21"/>
         </w:rPr>
         <w:t>*</w:t>
@@ -2568,86 +2501,6 @@
           <w:rFonts w:ascii="Times New Roman" w:eastAsia="微软雅黑 Light" w:hAnsi="Times New Roman" w:cs="Times New Roman"/>
           <w:szCs w:val="21"/>
         </w:rPr>
-        <w:t xml:space="preserve">, </w:t>
-      </w:r>
-      <w:proofErr w:type="spellStart"/>
-      <w:r>
-        <w:rPr>
-          <w:rFonts w:ascii="Times New Roman" w:eastAsia="微软雅黑 Light" w:hAnsi="Times New Roman" w:cs="Times New Roman"/>
-          <w:szCs w:val="21"/>
-        </w:rPr>
-        <w:t>Xiaoru</w:t>
-      </w:r>
-      <w:proofErr w:type="spellEnd"/>
-      <w:r>
-        <w:rPr>
-          <w:rFonts w:ascii="Times New Roman" w:eastAsia="微软雅黑 Light" w:hAnsi="Times New Roman" w:cs="Times New Roman"/>
-          <w:szCs w:val="21"/>
-        </w:rPr>
-        <w:t xml:space="preserve"> Hu</w:t>
-      </w:r>
-      <w:r>
-        <w:rPr>
-          <w:rFonts w:ascii="Times New Roman" w:eastAsia="微软雅黑 Light" w:hAnsi="Times New Roman" w:cs="Times New Roman"/>
-          <w:szCs w:val="21"/>
-        </w:rPr>
-        <w:t>*</w:t>
-      </w:r>
-      <w:r>
-        <w:rPr>
-          <w:rFonts w:ascii="Times New Roman" w:eastAsia="微软雅黑 Light" w:hAnsi="Times New Roman" w:cs="Times New Roman"/>
-          <w:szCs w:val="21"/>
-        </w:rPr>
-        <w:t>, Bin Zhang</w:t>
-      </w:r>
-      <w:r>
-        <w:rPr>
-          <w:rFonts w:ascii="Times New Roman" w:eastAsia="微软雅黑 Light" w:hAnsi="Times New Roman" w:cs="Times New Roman"/>
-          <w:szCs w:val="21"/>
-        </w:rPr>
-        <w:t>*</w:t>
-      </w:r>
-      <w:r>
-        <w:rPr>
-          <w:rFonts w:ascii="Times New Roman" w:eastAsia="微软雅黑 Light" w:hAnsi="Times New Roman" w:cs="Times New Roman"/>
-          <w:szCs w:val="21"/>
-        </w:rPr>
-        <w:t xml:space="preserve">, </w:t>
-      </w:r>
-      <w:proofErr w:type="spellStart"/>
-      <w:r>
-        <w:rPr>
-          <w:rFonts w:ascii="Times New Roman" w:eastAsia="微软雅黑 Light" w:hAnsi="Times New Roman" w:cs="Times New Roman"/>
-          <w:b/>
-          <w:bCs/>
-          <w:szCs w:val="21"/>
-        </w:rPr>
-        <w:t>Yuxiao</w:t>
-      </w:r>
-      <w:proofErr w:type="spellEnd"/>
-      <w:r>
-        <w:rPr>
-          <w:rFonts w:ascii="Times New Roman" w:eastAsia="微软雅黑 Light" w:hAnsi="Times New Roman" w:cs="Times New Roman"/>
-          <w:b/>
-          <w:bCs/>
-          <w:szCs w:val="21"/>
-        </w:rPr>
-        <w:t xml:space="preserve"> Ye</w:t>
-      </w:r>
-      <w:r>
-        <w:rPr>
-          <w:rFonts w:ascii="Times New Roman" w:eastAsia="微软雅黑 Light" w:hAnsi="Times New Roman" w:cs="Times New Roman"/>
-          <w:b/>
-          <w:bCs/>
-          <w:szCs w:val="21"/>
-        </w:rPr>
-        <w:t>*</w:t>
-      </w:r>
-      <w:r>
-        <w:rPr>
-          <w:rFonts w:ascii="Times New Roman" w:eastAsia="微软雅黑 Light" w:hAnsi="Times New Roman" w:cs="Times New Roman"/>
-          <w:szCs w:val="21"/>
-        </w:rPr>
         <w:t>, et al., “</w:t>
       </w:r>
       <w:r>
@@ -2681,18 +2534,19 @@
       <w:r>
         <w:rPr>
           <w:rFonts w:ascii="Times New Roman" w:eastAsia="微软雅黑 Light" w:hAnsi="Times New Roman" w:cs="Times New Roman"/>
+          <w:iCs/>
+          <w:szCs w:val="21"/>
+        </w:rPr>
+        <w:t xml:space="preserve">in </w:t>
+      </w:r>
+      <w:r>
+        <w:rPr>
+          <w:rFonts w:ascii="Times New Roman" w:eastAsia="微软雅黑 Light" w:hAnsi="Times New Roman" w:cs="Times New Roman"/>
           <w:i/>
           <w:szCs w:val="21"/>
           <w:u w:val="single"/>
         </w:rPr>
-        <w:t>Arxiv Preprint</w:t>
-      </w:r>
-      <w:r>
-        <w:rPr>
-          <w:rFonts w:ascii="Times New Roman" w:eastAsia="微软雅黑 Light" w:hAnsi="Times New Roman" w:cs="Times New Roman"/>
-          <w:szCs w:val="21"/>
-        </w:rPr>
-        <w:t>.</w:t>
+        <w:t>DASFAA 2025.</w:t>
       </w:r>
     </w:p>
     <w:p>
@@ -3529,7 +3383,43 @@
           <w:bCs/>
           <w:szCs w:val="21"/>
         </w:rPr>
-        <w:t>2021.06-Present</w:t>
+        <w:t xml:space="preserve">     </w:t>
+      </w:r>
+      <w:r>
+        <w:rPr>
+          <w:rFonts w:ascii="Times New Roman" w:eastAsia="微软雅黑 Light" w:hAnsi="Times New Roman" w:cs="Times New Roman"/>
+          <w:b/>
+          <w:bCs/>
+          <w:szCs w:val="21"/>
+        </w:rPr>
+        <w:t>202</w:t>
+      </w:r>
+      <w:r>
+        <w:rPr>
+          <w:rFonts w:ascii="Times New Roman" w:eastAsia="微软雅黑 Light" w:hAnsi="Times New Roman" w:cs="Times New Roman"/>
+          <w:b/>
+          <w:bCs/>
+          <w:szCs w:val="21"/>
+        </w:rPr>
+        <w:t>2</w:t>
+      </w:r>
+      <w:r>
+        <w:rPr>
+          <w:rFonts w:ascii="Times New Roman" w:eastAsia="微软雅黑 Light" w:hAnsi="Times New Roman" w:cs="Times New Roman"/>
+          <w:b/>
+          <w:bCs/>
+          <w:szCs w:val="21"/>
+        </w:rPr>
+        <w:t>-</w:t>
+      </w:r>
+      <w:r>
+        <w:rPr>
+          <w:rFonts w:ascii="Times New Roman" w:eastAsia="微软雅黑 Light" w:hAnsi="Times New Roman" w:cs="Times New Roman"/>
+          <w:b/>
+          <w:bCs/>
+          <w:szCs w:val="21"/>
+        </w:rPr>
+        <w:t>2025</w:t>
       </w:r>
       <w:r>
         <w:rPr>
@@ -3722,23 +3612,7 @@
           <w:rFonts w:ascii="Times New Roman" w:eastAsia="微软雅黑 Light" w:hAnsi="Times New Roman" w:cs="Times New Roman"/>
           <w:szCs w:val="21"/>
         </w:rPr>
-        <w:t>meta-</w:t>
-      </w:r>
-      <w:proofErr w:type="gramStart"/>
-      <w:r>
-        <w:rPr>
-          <w:rFonts w:ascii="Times New Roman" w:eastAsia="微软雅黑 Light" w:hAnsi="Times New Roman" w:cs="Times New Roman"/>
-          <w:szCs w:val="21"/>
-        </w:rPr>
-        <w:t>learning based</w:t>
-      </w:r>
-      <w:proofErr w:type="gramEnd"/>
-      <w:r>
-        <w:rPr>
-          <w:rFonts w:ascii="Times New Roman" w:eastAsia="微软雅黑 Light" w:hAnsi="Times New Roman" w:cs="Times New Roman"/>
-          <w:szCs w:val="21"/>
-        </w:rPr>
-        <w:t xml:space="preserve"> </w:t>
+        <w:t xml:space="preserve">meta-learning based </w:t>
       </w:r>
       <w:r>
         <w:rPr>
@@ -3961,19 +3835,8 @@
           <w:bCs/>
           <w:szCs w:val="21"/>
         </w:rPr>
-        <w:t xml:space="preserve"> </w:t>
-      </w:r>
-      <w:proofErr w:type="spellStart"/>
-      <w:r>
-        <w:rPr>
-          <w:rFonts w:ascii="Times New Roman" w:eastAsia="微软雅黑 Light" w:hAnsi="Times New Roman" w:cs="Times New Roman"/>
-          <w:b/>
-          <w:bCs/>
-          <w:szCs w:val="21"/>
-        </w:rPr>
-        <w:t>SenseTime</w:t>
-      </w:r>
-      <w:proofErr w:type="spellEnd"/>
+        <w:t xml:space="preserve"> SenseTime</w:t>
+      </w:r>
       <w:r>
         <w:rPr>
           <w:rFonts w:ascii="Times New Roman" w:eastAsia="微软雅黑 Light" w:hAnsi="Times New Roman" w:cs="Times New Roman" w:hint="eastAsia"/>
@@ -4114,6 +3977,7 @@
           <w:rFonts w:ascii="Times New Roman" w:eastAsia="微软雅黑 Light" w:hAnsi="Times New Roman" w:cs="Times New Roman" w:hint="eastAsia"/>
           <w:szCs w:val="21"/>
         </w:rPr>
+        <w:lastRenderedPageBreak/>
         <w:t>Proposed</w:t>
       </w:r>
       <w:r>
@@ -4198,15 +4062,7 @@
           <w:rFonts w:ascii="Times New Roman" w:eastAsia="微软雅黑 Light" w:hAnsi="Times New Roman" w:cs="Times New Roman"/>
           <w:szCs w:val="21"/>
         </w:rPr>
-        <w:t xml:space="preserve">schema </w:t>
-      </w:r>
-      <w:r>
-        <w:rPr>
-          <w:rFonts w:ascii="Times New Roman" w:eastAsia="微软雅黑 Light" w:hAnsi="Times New Roman" w:cs="Times New Roman"/>
-          <w:szCs w:val="21"/>
-        </w:rPr>
-        <w:lastRenderedPageBreak/>
-        <w:t>linking</w:t>
+        <w:t>schema linking</w:t>
       </w:r>
       <w:r>
         <w:rPr>
@@ -4341,36 +4197,16 @@
           <w:bCs/>
           <w:szCs w:val="21"/>
         </w:rPr>
-        <w:t xml:space="preserve"> </w:t>
-      </w:r>
-      <w:proofErr w:type="spellStart"/>
-      <w:r>
-        <w:rPr>
-          <w:rFonts w:ascii="Times New Roman" w:eastAsia="微软雅黑 Light" w:hAnsi="Times New Roman" w:cs="Times New Roman"/>
-          <w:b/>
-          <w:bCs/>
-          <w:szCs w:val="21"/>
-        </w:rPr>
-        <w:t>S</w:t>
-      </w:r>
-      <w:r>
-        <w:rPr>
-          <w:rFonts w:ascii="Times New Roman" w:eastAsia="微软雅黑 Light" w:hAnsi="Times New Roman" w:cs="Times New Roman" w:hint="eastAsia"/>
-          <w:b/>
-          <w:bCs/>
-          <w:szCs w:val="21"/>
-        </w:rPr>
-        <w:t>tepfun</w:t>
-      </w:r>
-      <w:proofErr w:type="spellEnd"/>
-      <w:r>
-        <w:rPr>
-          <w:rFonts w:ascii="Times New Roman" w:eastAsia="微软雅黑 Light" w:hAnsi="Times New Roman" w:cs="Times New Roman" w:hint="eastAsia"/>
-          <w:b/>
-          <w:bCs/>
-          <w:szCs w:val="21"/>
-        </w:rPr>
-        <w:t xml:space="preserve"> </w:t>
+        <w:t xml:space="preserve"> S</w:t>
+      </w:r>
+      <w:r>
+        <w:rPr>
+          <w:rFonts w:ascii="Times New Roman" w:eastAsia="微软雅黑 Light" w:hAnsi="Times New Roman" w:cs="Times New Roman" w:hint="eastAsia"/>
+          <w:b/>
+          <w:bCs/>
+          <w:szCs w:val="21"/>
+        </w:rPr>
+        <w:t xml:space="preserve">tepfun </w:t>
       </w:r>
       <w:r>
         <w:rPr>
@@ -4575,27 +4411,7 @@
           <w:bCs/>
           <w:szCs w:val="21"/>
         </w:rPr>
-        <w:t xml:space="preserve">(GAIA +7%, </w:t>
-      </w:r>
-      <w:proofErr w:type="spellStart"/>
-      <w:r>
-        <w:rPr>
-          <w:rFonts w:ascii="Times New Roman" w:eastAsia="微软雅黑 Light" w:hAnsi="Times New Roman" w:cs="Times New Roman"/>
-          <w:b/>
-          <w:bCs/>
-          <w:szCs w:val="21"/>
-        </w:rPr>
-        <w:t>XBench</w:t>
-      </w:r>
-      <w:proofErr w:type="spellEnd"/>
-      <w:r>
-        <w:rPr>
-          <w:rFonts w:ascii="Times New Roman" w:eastAsia="微软雅黑 Light" w:hAnsi="Times New Roman" w:cs="Times New Roman"/>
-          <w:b/>
-          <w:bCs/>
-          <w:szCs w:val="21"/>
-        </w:rPr>
-        <w:t xml:space="preserve"> +8%).</w:t>
+        <w:t>(GAIA +7%, XBench +8%).</w:t>
       </w:r>
     </w:p>
     <w:p>
@@ -4821,7 +4637,6 @@
         </w:rPr>
         <w:t xml:space="preserve">SQL, </w:t>
       </w:r>
-      <w:proofErr w:type="spellStart"/>
       <w:r>
         <w:rPr>
           <w:rFonts w:ascii="Times New Roman" w:eastAsia="微软雅黑 Light" w:hAnsi="Times New Roman" w:cs="Times New Roman" w:hint="eastAsia"/>
@@ -4829,7 +4644,6 @@
         </w:rPr>
         <w:t>Matlab</w:t>
       </w:r>
-      <w:proofErr w:type="spellEnd"/>
     </w:p>
     <w:p>
       <w:pPr>
@@ -4844,33 +4658,8 @@
           <w:rFonts w:ascii="Times New Roman" w:eastAsia="微软雅黑 Light" w:hAnsi="Times New Roman" w:cs="Times New Roman"/>
           <w:szCs w:val="21"/>
         </w:rPr>
-        <w:t xml:space="preserve">Software: </w:t>
-      </w:r>
-      <w:proofErr w:type="spellStart"/>
-      <w:r>
-        <w:rPr>
-          <w:rFonts w:ascii="Times New Roman" w:eastAsia="微软雅黑 Light" w:hAnsi="Times New Roman" w:cs="Times New Roman"/>
-          <w:szCs w:val="21"/>
-        </w:rPr>
-        <w:t>Pytorch</w:t>
-      </w:r>
-      <w:proofErr w:type="spellEnd"/>
-      <w:r>
-        <w:rPr>
-          <w:rFonts w:ascii="Times New Roman" w:eastAsia="微软雅黑 Light" w:hAnsi="Times New Roman" w:cs="Times New Roman"/>
-          <w:szCs w:val="21"/>
-        </w:rPr>
-        <w:t xml:space="preserve">, </w:t>
-      </w:r>
-      <w:proofErr w:type="spellStart"/>
-      <w:r>
-        <w:rPr>
-          <w:rFonts w:ascii="Times New Roman" w:eastAsia="微软雅黑 Light" w:hAnsi="Times New Roman" w:cs="Times New Roman"/>
-          <w:szCs w:val="21"/>
-        </w:rPr>
-        <w:t>Tensorflow</w:t>
-      </w:r>
-      <w:proofErr w:type="spellEnd"/>
+        <w:t>Software: Pytorch, Tensorflow</w:t>
+      </w:r>
       <w:r>
         <w:rPr>
           <w:rFonts w:ascii="Times New Roman" w:eastAsia="微软雅黑 Light" w:hAnsi="Times New Roman" w:cs="Times New Roman"/>
@@ -4890,15 +4679,7 @@
           <w:rFonts w:ascii="Times New Roman" w:eastAsia="微软雅黑 Light" w:hAnsi="Times New Roman" w:cs="Times New Roman"/>
           <w:szCs w:val="21"/>
         </w:rPr>
-        <w:t xml:space="preserve"> Transformers, </w:t>
-      </w:r>
-      <w:proofErr w:type="spellStart"/>
-      <w:r>
-        <w:rPr>
-          <w:rFonts w:ascii="Times New Roman" w:eastAsia="微软雅黑 Light" w:hAnsi="Times New Roman" w:cs="Times New Roman"/>
-          <w:szCs w:val="21"/>
-        </w:rPr>
-        <w:t>Deep</w:t>
+        <w:t xml:space="preserve"> Transformers, Deep</w:t>
       </w:r>
       <w:r>
         <w:rPr>
@@ -4914,7 +4695,6 @@
         </w:rPr>
         <w:t>peed</w:t>
       </w:r>
-      <w:proofErr w:type="spellEnd"/>
     </w:p>
     <w:p>
       <w:pPr>
@@ -6749,7 +6529,6 @@
   <w:style w:type="character" w:default="1" w:styleId="a0">
     <w:name w:val="Default Paragraph Font"/>
     <w:uiPriority w:val="1"/>
-    <w:semiHidden/>
     <w:unhideWhenUsed/>
   </w:style>
   <w:style w:type="table" w:default="1" w:styleId="a1">
@@ -7241,10 +7020,6 @@
 </file>
 
 <file path=customXml/item1.xml><?xml version="1.0" encoding="utf-8"?>
-<b:Sources xmlns:b="http://schemas.openxmlformats.org/officeDocument/2006/bibliography" xmlns="http://schemas.openxmlformats.org/officeDocument/2006/bibliography" SelectedStyle="\APASixthEditionOfficeOnline.xsl" StyleName="APA" Version="6"/>
-</file>
-
-<file path=customXml/item2.xml><?xml version="1.0" encoding="utf-8"?>
 <s:customData xmlns="http://www.wps.cn/officeDocument/2013/wpsCustomData" xmlns:s="http://www.wps.cn/officeDocument/2013/wpsCustomData">
   <customSectProps>
     <customSectPr/>
@@ -7255,18 +7030,22 @@
 </s:customData>
 </file>
 
+<file path=customXml/item2.xml><?xml version="1.0" encoding="utf-8"?>
+<b:Sources xmlns:b="http://schemas.openxmlformats.org/officeDocument/2006/bibliography" xmlns="http://schemas.openxmlformats.org/officeDocument/2006/bibliography" SelectedStyle="\APASixthEditionOfficeOnline.xsl" StyleName="APA" Version="6"/>
+</file>
+
 <file path=customXml/itemProps1.xml><?xml version="1.0" encoding="utf-8"?>
+<ds:datastoreItem xmlns:ds="http://schemas.openxmlformats.org/officeDocument/2006/customXml" ds:itemID="{B1977F7D-205B-4081-913C-38D41E755F92}">
+  <ds:schemaRefs>
+    <ds:schemaRef ds:uri="http://www.wps.cn/officeDocument/2013/wpsCustomData"/>
+  </ds:schemaRefs>
+</ds:datastoreItem>
+</file>
+
+<file path=customXml/itemProps2.xml><?xml version="1.0" encoding="utf-8"?>
 <ds:datastoreItem xmlns:ds="http://schemas.openxmlformats.org/officeDocument/2006/customXml" ds:itemID="{AE39291E-42E4-4B0D-8337-D042D8FE3F46}">
   <ds:schemaRefs>
     <ds:schemaRef ds:uri="http://schemas.openxmlformats.org/officeDocument/2006/bibliography"/>
   </ds:schemaRefs>
 </ds:datastoreItem>
-</file>
-
-<file path=customXml/itemProps2.xml><?xml version="1.0" encoding="utf-8"?>
-<ds:datastoreItem xmlns:ds="http://schemas.openxmlformats.org/officeDocument/2006/customXml" ds:itemID="{B1977F7D-205B-4081-913C-38D41E755F92}">
-  <ds:schemaRefs>
-    <ds:schemaRef ds:uri="http://www.wps.cn/officeDocument/2013/wpsCustomData"/>
-  </ds:schemaRefs>
-</ds:datastoreItem>
 </file>